--- a/Documentation/CSharp/Threading/Threading.docx
+++ b/Documentation/CSharp/Threading/Threading.docx
@@ -74,7 +74,25 @@
           <w:color w:val="000000"/>
           <w:shd w:val="clear" w:color="auto" w:fill="FFFFFF"/>
         </w:rPr>
-        <w:t xml:space="preserve">The .NET Framework further subdivides an operating system process into lightweight managed </w:t>
+        <w:t xml:space="preserve">The .NET Framework further subdivides an operating system process into lightweight </w:t>
+      </w:r>
+      <w:proofErr w:type="gramStart"/>
+      <w:r>
+        <w:rPr>
+          <w:rFonts w:ascii="Palatino Linotype" w:hAnsi="Palatino Linotype" w:cs="Segoe UI"/>
+          <w:color w:val="000000"/>
+          <w:shd w:val="clear" w:color="auto" w:fill="FFFFFF"/>
+        </w:rPr>
+        <w:t>managed</w:t>
+      </w:r>
+      <w:proofErr w:type="gramEnd"/>
+      <w:r>
+        <w:rPr>
+          <w:rFonts w:ascii="Palatino Linotype" w:hAnsi="Palatino Linotype" w:cs="Segoe UI"/>
+          <w:color w:val="000000"/>
+          <w:shd w:val="clear" w:color="auto" w:fill="FFFFFF"/>
+        </w:rPr>
+        <w:t xml:space="preserve"> </w:t>
       </w:r>
       <w:proofErr w:type="spellStart"/>
       <w:r>
@@ -195,6 +213,123 @@
           <w:shd w:val="clear" w:color="auto" w:fill="FFFFFF"/>
         </w:rPr>
         <w:t xml:space="preserve"> with a single thread, code in that application domain can create additional application domains and additional threads. The result is that a managed thread can move freely between application domains inside the same managed process; you might have only one thread moving among several application domains.</w:t>
+      </w:r>
+    </w:p>
+    <w:p>
+      <w:pPr>
+        <w:rPr>
+          <w:rFonts w:ascii="Palatino Linotype" w:hAnsi="Palatino Linotype" w:cs="Segoe UI"/>
+          <w:color w:val="000000"/>
+          <w:shd w:val="clear" w:color="auto" w:fill="FFFFFF"/>
+        </w:rPr>
+      </w:pPr>
+      <w:r>
+        <w:rPr>
+          <w:noProof/>
+        </w:rPr>
+        <w:drawing>
+          <wp:inline distT="0" distB="0" distL="0" distR="0" wp14:anchorId="1FE2C972" wp14:editId="41895765">
+            <wp:extent cx="5943600" cy="1918335"/>
+            <wp:effectExtent l="0" t="0" r="0" b="5715"/>
+            <wp:docPr id="1" name="Picture 1"/>
+            <wp:cNvGraphicFramePr>
+              <a:graphicFrameLocks xmlns:a="http://schemas.openxmlformats.org/drawingml/2006/main" noChangeAspect="1"/>
+            </wp:cNvGraphicFramePr>
+            <a:graphic xmlns:a="http://schemas.openxmlformats.org/drawingml/2006/main">
+              <a:graphicData uri="http://schemas.openxmlformats.org/drawingml/2006/picture">
+                <pic:pic xmlns:pic="http://schemas.openxmlformats.org/drawingml/2006/picture">
+                  <pic:nvPicPr>
+                    <pic:cNvPr id="1" name=""/>
+                    <pic:cNvPicPr/>
+                  </pic:nvPicPr>
+                  <pic:blipFill>
+                    <a:blip r:embed="rId5"/>
+                    <a:stretch>
+                      <a:fillRect/>
+                    </a:stretch>
+                  </pic:blipFill>
+                  <pic:spPr>
+                    <a:xfrm>
+                      <a:off x="0" y="0"/>
+                      <a:ext cx="5943600" cy="1918335"/>
+                    </a:xfrm>
+                    <a:prstGeom prst="rect">
+                      <a:avLst/>
+                    </a:prstGeom>
+                  </pic:spPr>
+                </pic:pic>
+              </a:graphicData>
+            </a:graphic>
+          </wp:inline>
+        </w:drawing>
+      </w:r>
+    </w:p>
+    <w:p>
+      <w:pPr>
+        <w:rPr>
+          <w:rFonts w:ascii="Palatino Linotype" w:hAnsi="Palatino Linotype" w:cs="Segoe UI"/>
+          <w:color w:val="000000"/>
+          <w:shd w:val="clear" w:color="auto" w:fill="FFFFFF"/>
+        </w:rPr>
+      </w:pPr>
+      <w:r>
+        <w:rPr>
+          <w:rFonts w:ascii="Palatino Linotype" w:hAnsi="Palatino Linotype" w:cs="Segoe UI"/>
+          <w:color w:val="000000"/>
+          <w:shd w:val="clear" w:color="auto" w:fill="FFFFFF"/>
+        </w:rPr>
+        <w:t>Thread Started within a process.</w:t>
+      </w:r>
+      <w:bookmarkStart w:id="0" w:name="_GoBack"/>
+      <w:bookmarkEnd w:id="0"/>
+    </w:p>
+    <w:p>
+      <w:pPr>
+        <w:rPr>
+          <w:rFonts w:ascii="Palatino Linotype" w:hAnsi="Palatino Linotype" w:cs="Segoe UI"/>
+          <w:color w:val="000000"/>
+          <w:shd w:val="clear" w:color="auto" w:fill="FFFFFF"/>
+        </w:rPr>
+      </w:pPr>
+      <w:r>
+        <w:rPr>
+          <w:noProof/>
+        </w:rPr>
+        <w:drawing>
+          <wp:inline distT="0" distB="0" distL="0" distR="0" wp14:anchorId="17017481" wp14:editId="14CE5700">
+            <wp:extent cx="4791075" cy="2105025"/>
+            <wp:effectExtent l="0" t="0" r="9525" b="9525"/>
+            <wp:docPr id="2" name="Picture 2"/>
+            <wp:cNvGraphicFramePr>
+              <a:graphicFrameLocks xmlns:a="http://schemas.openxmlformats.org/drawingml/2006/main" noChangeAspect="1"/>
+            </wp:cNvGraphicFramePr>
+            <a:graphic xmlns:a="http://schemas.openxmlformats.org/drawingml/2006/main">
+              <a:graphicData uri="http://schemas.openxmlformats.org/drawingml/2006/picture">
+                <pic:pic xmlns:pic="http://schemas.openxmlformats.org/drawingml/2006/picture">
+                  <pic:nvPicPr>
+                    <pic:cNvPr id="1" name=""/>
+                    <pic:cNvPicPr/>
+                  </pic:nvPicPr>
+                  <pic:blipFill>
+                    <a:blip r:embed="rId6"/>
+                    <a:stretch>
+                      <a:fillRect/>
+                    </a:stretch>
+                  </pic:blipFill>
+                  <pic:spPr>
+                    <a:xfrm>
+                      <a:off x="0" y="0"/>
+                      <a:ext cx="4791075" cy="2105025"/>
+                    </a:xfrm>
+                    <a:prstGeom prst="rect">
+                      <a:avLst/>
+                    </a:prstGeom>
+                  </pic:spPr>
+                </pic:pic>
+              </a:graphicData>
+            </a:graphic>
+          </wp:inline>
+        </w:drawing>
       </w:r>
     </w:p>
     <w:p>
@@ -224,6 +359,7 @@
           <w:szCs w:val="26"/>
           <w:u w:val="single"/>
         </w:rPr>
+        <w:lastRenderedPageBreak/>
         <w:t>Exceptions in Managed Threads</w:t>
       </w:r>
     </w:p>
@@ -238,13 +374,13 @@
         <w:spacing w:after="0" w:afterAutospacing="0"/>
         <w:ind w:left="570"/>
         <w:rPr>
-          <w:rFonts w:ascii="Segoe UI" w:hAnsi="Segoe UI" w:cs="Segoe UI"/>
-          <w:color w:val="000000"/>
-        </w:rPr>
-      </w:pPr>
-      <w:r>
-        <w:rPr>
-          <w:rFonts w:ascii="Segoe UI" w:hAnsi="Segoe UI" w:cs="Segoe UI"/>
+          <w:rFonts w:ascii="Palatino Linotype" w:hAnsi="Palatino Linotype" w:cs="Segoe UI"/>
+          <w:color w:val="000000"/>
+        </w:rPr>
+      </w:pPr>
+      <w:r>
+        <w:rPr>
+          <w:rFonts w:ascii="Palatino Linotype" w:hAnsi="Palatino Linotype" w:cs="Segoe UI"/>
           <w:color w:val="000000"/>
         </w:rPr>
         <w:t>A </w:t>
@@ -252,21 +388,21 @@
       <w:proofErr w:type="spellStart"/>
       <w:r>
         <w:rPr>
-          <w:rFonts w:ascii="Segoe UI" w:hAnsi="Segoe UI" w:cs="Segoe UI"/>
+          <w:rFonts w:ascii="Palatino Linotype" w:hAnsi="Palatino Linotype" w:cs="Segoe UI"/>
           <w:color w:val="000000"/>
         </w:rPr>
         <w:fldChar w:fldCharType="begin"/>
       </w:r>
       <w:r>
         <w:rPr>
-          <w:rFonts w:ascii="Segoe UI" w:hAnsi="Segoe UI" w:cs="Segoe UI"/>
+          <w:rFonts w:ascii="Palatino Linotype" w:hAnsi="Palatino Linotype" w:cs="Segoe UI"/>
           <w:color w:val="000000"/>
         </w:rPr>
         <w:instrText xml:space="preserve"> HYPERLINK "https://docs.microsoft.com/en-us/dotnet/api/system.threading.threadabortexception" </w:instrText>
       </w:r>
       <w:r>
         <w:rPr>
-          <w:rFonts w:ascii="Segoe UI" w:hAnsi="Segoe UI" w:cs="Segoe UI"/>
+          <w:rFonts w:ascii="Palatino Linotype" w:hAnsi="Palatino Linotype" w:cs="Segoe UI"/>
           <w:color w:val="000000"/>
         </w:rPr>
         <w:fldChar w:fldCharType="separate"/>
@@ -274,21 +410,21 @@
       <w:r>
         <w:rPr>
           <w:rStyle w:val="Hyperlink"/>
-          <w:rFonts w:ascii="Segoe UI" w:hAnsi="Segoe UI" w:cs="Segoe UI"/>
+          <w:rFonts w:ascii="Palatino Linotype" w:hAnsi="Palatino Linotype" w:cs="Segoe UI"/>
         </w:rPr>
         <w:t>ThreadAbortException</w:t>
       </w:r>
       <w:proofErr w:type="spellEnd"/>
       <w:r>
         <w:rPr>
-          <w:rFonts w:ascii="Segoe UI" w:hAnsi="Segoe UI" w:cs="Segoe UI"/>
+          <w:rFonts w:ascii="Palatino Linotype" w:hAnsi="Palatino Linotype" w:cs="Segoe UI"/>
           <w:color w:val="000000"/>
         </w:rPr>
         <w:fldChar w:fldCharType="end"/>
       </w:r>
       <w:r>
         <w:rPr>
-          <w:rFonts w:ascii="Segoe UI" w:hAnsi="Segoe UI" w:cs="Segoe UI"/>
+          <w:rFonts w:ascii="Palatino Linotype" w:hAnsi="Palatino Linotype" w:cs="Segoe UI"/>
           <w:color w:val="000000"/>
         </w:rPr>
         <w:t> </w:t>
@@ -296,7 +432,7 @@
       <w:proofErr w:type="gramStart"/>
       <w:r>
         <w:rPr>
-          <w:rFonts w:ascii="Segoe UI" w:hAnsi="Segoe UI" w:cs="Segoe UI"/>
+          <w:rFonts w:ascii="Palatino Linotype" w:hAnsi="Palatino Linotype" w:cs="Segoe UI"/>
           <w:color w:val="000000"/>
         </w:rPr>
         <w:t>is thrown</w:t>
@@ -304,23 +440,23 @@
       <w:proofErr w:type="gramEnd"/>
       <w:r>
         <w:rPr>
-          <w:rFonts w:ascii="Segoe UI" w:hAnsi="Segoe UI" w:cs="Segoe UI"/>
+          <w:rFonts w:ascii="Palatino Linotype" w:hAnsi="Palatino Linotype" w:cs="Segoe UI"/>
           <w:color w:val="000000"/>
         </w:rPr>
         <w:t xml:space="preserve"> in a thread because </w:t>
       </w:r>
-      <w:hyperlink r:id="rId5" w:history="1">
+      <w:hyperlink r:id="rId7" w:history="1">
         <w:r>
           <w:rPr>
             <w:rStyle w:val="Hyperlink"/>
-            <w:rFonts w:ascii="Segoe UI" w:hAnsi="Segoe UI" w:cs="Segoe UI"/>
+            <w:rFonts w:ascii="Palatino Linotype" w:hAnsi="Palatino Linotype" w:cs="Segoe UI"/>
           </w:rPr>
           <w:t>Abort</w:t>
         </w:r>
       </w:hyperlink>
       <w:r>
         <w:rPr>
-          <w:rFonts w:ascii="Segoe UI" w:hAnsi="Segoe UI" w:cs="Segoe UI"/>
+          <w:rFonts w:ascii="Palatino Linotype" w:hAnsi="Palatino Linotype" w:cs="Segoe UI"/>
           <w:color w:val="000000"/>
         </w:rPr>
         <w:t> was called.</w:t>
@@ -337,13 +473,13 @@
         <w:spacing w:after="0" w:afterAutospacing="0"/>
         <w:ind w:left="570"/>
         <w:rPr>
-          <w:rFonts w:ascii="Segoe UI" w:hAnsi="Segoe UI" w:cs="Segoe UI"/>
-          <w:color w:val="000000"/>
-        </w:rPr>
-      </w:pPr>
-      <w:r>
-        <w:rPr>
-          <w:rFonts w:ascii="Segoe UI" w:hAnsi="Segoe UI" w:cs="Segoe UI"/>
+          <w:rFonts w:ascii="Palatino Linotype" w:hAnsi="Palatino Linotype" w:cs="Segoe UI"/>
+          <w:color w:val="000000"/>
+        </w:rPr>
+      </w:pPr>
+      <w:r>
+        <w:rPr>
+          <w:rFonts w:ascii="Palatino Linotype" w:hAnsi="Palatino Linotype" w:cs="Segoe UI"/>
           <w:color w:val="000000"/>
         </w:rPr>
         <w:t>An </w:t>
@@ -351,21 +487,21 @@
       <w:proofErr w:type="spellStart"/>
       <w:r>
         <w:rPr>
-          <w:rFonts w:ascii="Segoe UI" w:hAnsi="Segoe UI" w:cs="Segoe UI"/>
+          <w:rFonts w:ascii="Palatino Linotype" w:hAnsi="Palatino Linotype" w:cs="Segoe UI"/>
           <w:color w:val="000000"/>
         </w:rPr>
         <w:fldChar w:fldCharType="begin"/>
       </w:r>
       <w:r>
         <w:rPr>
-          <w:rFonts w:ascii="Segoe UI" w:hAnsi="Segoe UI" w:cs="Segoe UI"/>
+          <w:rFonts w:ascii="Palatino Linotype" w:hAnsi="Palatino Linotype" w:cs="Segoe UI"/>
           <w:color w:val="000000"/>
         </w:rPr>
         <w:instrText xml:space="preserve"> HYPERLINK "https://docs.microsoft.com/en-us/dotnet/api/system.appdomainunloadedexception" </w:instrText>
       </w:r>
       <w:r>
         <w:rPr>
-          <w:rFonts w:ascii="Segoe UI" w:hAnsi="Segoe UI" w:cs="Segoe UI"/>
+          <w:rFonts w:ascii="Palatino Linotype" w:hAnsi="Palatino Linotype" w:cs="Segoe UI"/>
           <w:color w:val="000000"/>
         </w:rPr>
         <w:fldChar w:fldCharType="separate"/>
@@ -373,21 +509,21 @@
       <w:r>
         <w:rPr>
           <w:rStyle w:val="Hyperlink"/>
-          <w:rFonts w:ascii="Segoe UI" w:hAnsi="Segoe UI" w:cs="Segoe UI"/>
+          <w:rFonts w:ascii="Palatino Linotype" w:hAnsi="Palatino Linotype" w:cs="Segoe UI"/>
         </w:rPr>
         <w:t>AppDomainUnloadedException</w:t>
       </w:r>
       <w:proofErr w:type="spellEnd"/>
       <w:r>
         <w:rPr>
-          <w:rFonts w:ascii="Segoe UI" w:hAnsi="Segoe UI" w:cs="Segoe UI"/>
+          <w:rFonts w:ascii="Palatino Linotype" w:hAnsi="Palatino Linotype" w:cs="Segoe UI"/>
           <w:color w:val="000000"/>
         </w:rPr>
         <w:fldChar w:fldCharType="end"/>
       </w:r>
       <w:r>
         <w:rPr>
-          <w:rFonts w:ascii="Segoe UI" w:hAnsi="Segoe UI" w:cs="Segoe UI"/>
+          <w:rFonts w:ascii="Palatino Linotype" w:hAnsi="Palatino Linotype" w:cs="Segoe UI"/>
           <w:color w:val="000000"/>
         </w:rPr>
         <w:t> </w:t>
@@ -395,7 +531,7 @@
       <w:proofErr w:type="gramStart"/>
       <w:r>
         <w:rPr>
-          <w:rFonts w:ascii="Segoe UI" w:hAnsi="Segoe UI" w:cs="Segoe UI"/>
+          <w:rFonts w:ascii="Palatino Linotype" w:hAnsi="Palatino Linotype" w:cs="Segoe UI"/>
           <w:color w:val="000000"/>
         </w:rPr>
         <w:t>is thrown</w:t>
@@ -403,7 +539,7 @@
       <w:proofErr w:type="gramEnd"/>
       <w:r>
         <w:rPr>
-          <w:rFonts w:ascii="Segoe UI" w:hAnsi="Segoe UI" w:cs="Segoe UI"/>
+          <w:rFonts w:ascii="Palatino Linotype" w:hAnsi="Palatino Linotype" w:cs="Segoe UI"/>
           <w:color w:val="000000"/>
         </w:rPr>
         <w:t xml:space="preserve"> in a thread because the application domain in which the thread is executing is being unloaded.</w:t>
@@ -420,13 +556,13 @@
         <w:spacing w:after="0" w:afterAutospacing="0"/>
         <w:ind w:left="570"/>
         <w:rPr>
-          <w:rFonts w:ascii="Segoe UI" w:hAnsi="Segoe UI" w:cs="Segoe UI"/>
-          <w:color w:val="000000"/>
-        </w:rPr>
-      </w:pPr>
-      <w:r>
-        <w:rPr>
-          <w:rFonts w:ascii="Segoe UI" w:hAnsi="Segoe UI" w:cs="Segoe UI"/>
+          <w:rFonts w:ascii="Palatino Linotype" w:hAnsi="Palatino Linotype" w:cs="Segoe UI"/>
+          <w:color w:val="000000"/>
+        </w:rPr>
+      </w:pPr>
+      <w:r>
+        <w:rPr>
+          <w:rFonts w:ascii="Palatino Linotype" w:hAnsi="Palatino Linotype" w:cs="Segoe UI"/>
           <w:color w:val="000000"/>
         </w:rPr>
         <w:t>The common language runtime or a host process terminates the thread by throwing an internal exception.</w:t>
@@ -454,7 +590,7 @@
         <w:shd w:val="clear" w:color="auto" w:fill="FFFFFF"/>
         <w:spacing w:before="100" w:beforeAutospacing="1" w:after="0" w:line="240" w:lineRule="auto"/>
         <w:rPr>
-          <w:rFonts w:ascii="Segoe UI" w:eastAsia="Times New Roman" w:hAnsi="Segoe UI" w:cs="Segoe UI"/>
+          <w:rFonts w:ascii="Palatino Linotype" w:eastAsia="Times New Roman" w:hAnsi="Palatino Linotype" w:cs="Segoe UI"/>
           <w:color w:val="000000"/>
           <w:sz w:val="24"/>
           <w:szCs w:val="24"/>
@@ -462,7 +598,7 @@
       </w:pPr>
       <w:r>
         <w:rPr>
-          <w:rFonts w:ascii="Segoe UI" w:eastAsia="Times New Roman" w:hAnsi="Segoe UI" w:cs="Segoe UI"/>
+          <w:rFonts w:ascii="Palatino Linotype" w:eastAsia="Times New Roman" w:hAnsi="Palatino Linotype" w:cs="Segoe UI"/>
           <w:color w:val="000000"/>
           <w:sz w:val="24"/>
           <w:szCs w:val="24"/>
@@ -475,7 +611,7 @@
         <w:shd w:val="clear" w:color="auto" w:fill="FFFFFF"/>
         <w:spacing w:before="100" w:beforeAutospacing="1" w:after="0" w:line="240" w:lineRule="auto"/>
         <w:rPr>
-          <w:rFonts w:ascii="Segoe UI" w:eastAsia="Times New Roman" w:hAnsi="Segoe UI" w:cs="Segoe UI"/>
+          <w:rFonts w:ascii="Palatino Linotype" w:eastAsia="Times New Roman" w:hAnsi="Palatino Linotype" w:cs="Segoe UI"/>
           <w:color w:val="000000"/>
           <w:sz w:val="24"/>
           <w:szCs w:val="24"/>
@@ -483,7 +619,7 @@
       </w:pPr>
       <w:r>
         <w:rPr>
-          <w:rFonts w:ascii="Segoe UI" w:eastAsia="Times New Roman" w:hAnsi="Segoe UI" w:cs="Segoe UI"/>
+          <w:rFonts w:ascii="Palatino Linotype" w:eastAsia="Times New Roman" w:hAnsi="Palatino Linotype" w:cs="Segoe UI"/>
           <w:color w:val="000000"/>
           <w:sz w:val="24"/>
           <w:szCs w:val="24"/>
@@ -493,7 +629,7 @@
       <w:proofErr w:type="gramStart"/>
       <w:r>
         <w:rPr>
-          <w:rFonts w:ascii="Segoe UI" w:eastAsia="Times New Roman" w:hAnsi="Segoe UI" w:cs="Segoe UI"/>
+          <w:rFonts w:ascii="Palatino Linotype" w:eastAsia="Times New Roman" w:hAnsi="Palatino Linotype" w:cs="Segoe UI"/>
           <w:color w:val="000000"/>
           <w:sz w:val="24"/>
           <w:szCs w:val="24"/>
@@ -503,7 +639,7 @@
       <w:proofErr w:type="gramEnd"/>
       <w:r>
         <w:rPr>
-          <w:rFonts w:ascii="Segoe UI" w:eastAsia="Times New Roman" w:hAnsi="Segoe UI" w:cs="Segoe UI"/>
+          <w:rFonts w:ascii="Palatino Linotype" w:eastAsia="Times New Roman" w:hAnsi="Palatino Linotype" w:cs="Segoe UI"/>
           <w:color w:val="000000"/>
           <w:sz w:val="24"/>
           <w:szCs w:val="24"/>
@@ -516,7 +652,7 @@
         <w:shd w:val="clear" w:color="auto" w:fill="FFFFFF"/>
         <w:spacing w:before="100" w:beforeAutospacing="1" w:after="0" w:line="240" w:lineRule="auto"/>
         <w:rPr>
-          <w:rFonts w:ascii="Segoe UI" w:eastAsia="Times New Roman" w:hAnsi="Segoe UI" w:cs="Segoe UI"/>
+          <w:rFonts w:ascii="Palatino Linotype" w:eastAsia="Times New Roman" w:hAnsi="Palatino Linotype" w:cs="Segoe UI"/>
           <w:color w:val="000000"/>
           <w:sz w:val="24"/>
           <w:szCs w:val="24"/>
@@ -524,7 +660,7 @@
       </w:pPr>
       <w:r>
         <w:rPr>
-          <w:rFonts w:ascii="Segoe UI" w:eastAsia="Times New Roman" w:hAnsi="Segoe UI" w:cs="Segoe UI"/>
+          <w:rFonts w:ascii="Palatino Linotype" w:eastAsia="Times New Roman" w:hAnsi="Palatino Linotype" w:cs="Segoe UI"/>
           <w:color w:val="000000"/>
           <w:sz w:val="24"/>
           <w:szCs w:val="24"/>
@@ -537,7 +673,7 @@
         <w:shd w:val="clear" w:color="auto" w:fill="FFFFFF"/>
         <w:spacing w:before="100" w:beforeAutospacing="1" w:after="0" w:line="240" w:lineRule="auto"/>
         <w:rPr>
-          <w:rFonts w:ascii="Segoe UI" w:eastAsia="Times New Roman" w:hAnsi="Segoe UI" w:cs="Segoe UI"/>
+          <w:rFonts w:ascii="Palatino Linotype" w:eastAsia="Times New Roman" w:hAnsi="Palatino Linotype" w:cs="Segoe UI"/>
           <w:color w:val="000000"/>
           <w:sz w:val="24"/>
           <w:szCs w:val="24"/>
@@ -580,24 +716,23 @@
         <w:spacing w:after="0" w:line="240" w:lineRule="auto"/>
         <w:outlineLvl w:val="0"/>
         <w:rPr>
-          <w:rFonts w:ascii="Segoe UI" w:hAnsi="Segoe UI" w:cs="Segoe UI"/>
-          <w:color w:val="000000"/>
-          <w:shd w:val="clear" w:color="auto" w:fill="FFFFFF"/>
-        </w:rPr>
-      </w:pPr>
-      <w:r>
-        <w:rPr>
-          <w:rFonts w:ascii="Segoe UI" w:hAnsi="Segoe UI" w:cs="Segoe UI"/>
-          <w:color w:val="000000"/>
-          <w:shd w:val="clear" w:color="auto" w:fill="FFFFFF"/>
-        </w:rPr>
-        <w:lastRenderedPageBreak/>
+          <w:rFonts w:ascii="Palatino Linotype" w:hAnsi="Palatino Linotype" w:cs="Segoe UI"/>
+          <w:color w:val="000000"/>
+          <w:shd w:val="clear" w:color="auto" w:fill="FFFFFF"/>
+        </w:rPr>
+      </w:pPr>
+      <w:r>
+        <w:rPr>
+          <w:rFonts w:ascii="Palatino Linotype" w:hAnsi="Palatino Linotype" w:cs="Segoe UI"/>
+          <w:color w:val="000000"/>
+          <w:shd w:val="clear" w:color="auto" w:fill="FFFFFF"/>
+        </w:rPr>
         <w:t xml:space="preserve">When an operating-system process </w:t>
       </w:r>
       <w:proofErr w:type="gramStart"/>
       <w:r>
         <w:rPr>
-          <w:rFonts w:ascii="Segoe UI" w:hAnsi="Segoe UI" w:cs="Segoe UI"/>
+          <w:rFonts w:ascii="Palatino Linotype" w:hAnsi="Palatino Linotype" w:cs="Segoe UI"/>
           <w:color w:val="000000"/>
           <w:shd w:val="clear" w:color="auto" w:fill="FFFFFF"/>
         </w:rPr>
@@ -606,7 +741,7 @@
       <w:proofErr w:type="gramEnd"/>
       <w:r>
         <w:rPr>
-          <w:rFonts w:ascii="Segoe UI" w:hAnsi="Segoe UI" w:cs="Segoe UI"/>
+          <w:rFonts w:ascii="Palatino Linotype" w:hAnsi="Palatino Linotype" w:cs="Segoe UI"/>
           <w:color w:val="000000"/>
           <w:shd w:val="clear" w:color="auto" w:fill="FFFFFF"/>
         </w:rPr>
@@ -615,7 +750,7 @@
       <w:proofErr w:type="gramStart"/>
       <w:r>
         <w:rPr>
-          <w:rFonts w:ascii="Segoe UI" w:hAnsi="Segoe UI" w:cs="Segoe UI"/>
+          <w:rFonts w:ascii="Palatino Linotype" w:hAnsi="Palatino Linotype" w:cs="Segoe UI"/>
           <w:color w:val="000000"/>
           <w:shd w:val="clear" w:color="auto" w:fill="FFFFFF"/>
         </w:rPr>
@@ -624,32 +759,16 @@
       <w:proofErr w:type="gramEnd"/>
       <w:r>
         <w:rPr>
-          <w:rFonts w:ascii="Segoe UI" w:hAnsi="Segoe UI" w:cs="Segoe UI"/>
-          <w:color w:val="000000"/>
-          <w:shd w:val="clear" w:color="auto" w:fill="FFFFFF"/>
-        </w:rPr>
-        <w:t xml:space="preserve"> or destroyed.</w:t>
-      </w:r>
-      <w:r>
-        <w:rPr>
-          <w:rFonts w:ascii="Segoe UI" w:hAnsi="Segoe UI" w:cs="Segoe UI"/>
-          <w:color w:val="000000"/>
-          <w:shd w:val="clear" w:color="auto" w:fill="FFFFFF"/>
-        </w:rPr>
-        <w:t xml:space="preserve"> </w:t>
-      </w:r>
-      <w:r>
-        <w:rPr>
-          <w:rFonts w:ascii="Segoe UI" w:hAnsi="Segoe UI" w:cs="Segoe UI"/>
-          <w:color w:val="000000"/>
-          <w:shd w:val="clear" w:color="auto" w:fill="FFFFFF"/>
-        </w:rPr>
-        <w:t xml:space="preserve">If the code </w:t>
+          <w:rFonts w:ascii="Palatino Linotype" w:hAnsi="Palatino Linotype" w:cs="Segoe UI"/>
+          <w:color w:val="000000"/>
+          <w:shd w:val="clear" w:color="auto" w:fill="FFFFFF"/>
+        </w:rPr>
+        <w:t xml:space="preserve"> or destroyed. If the code </w:t>
       </w:r>
       <w:proofErr w:type="gramStart"/>
       <w:r>
         <w:rPr>
-          <w:rFonts w:ascii="Segoe UI" w:hAnsi="Segoe UI" w:cs="Segoe UI"/>
+          <w:rFonts w:ascii="Palatino Linotype" w:hAnsi="Palatino Linotype" w:cs="Segoe UI"/>
           <w:color w:val="000000"/>
           <w:shd w:val="clear" w:color="auto" w:fill="FFFFFF"/>
         </w:rPr>
@@ -658,17 +777,17 @@
       <w:proofErr w:type="gramEnd"/>
       <w:r>
         <w:rPr>
-          <w:rFonts w:ascii="Segoe UI" w:hAnsi="Segoe UI" w:cs="Segoe UI"/>
+          <w:rFonts w:ascii="Palatino Linotype" w:hAnsi="Palatino Linotype" w:cs="Segoe UI"/>
           <w:color w:val="000000"/>
           <w:shd w:val="clear" w:color="auto" w:fill="FFFFFF"/>
         </w:rPr>
         <w:t xml:space="preserve"> is managed code, then a </w:t>
       </w:r>
-      <w:hyperlink r:id="rId6" w:history="1">
+      <w:hyperlink r:id="rId8" w:history="1">
         <w:r>
           <w:rPr>
             <w:rStyle w:val="Hyperlink"/>
-            <w:rFonts w:ascii="Segoe UI" w:hAnsi="Segoe UI" w:cs="Segoe UI"/>
+            <w:rFonts w:ascii="Palatino Linotype" w:hAnsi="Palatino Linotype" w:cs="Segoe UI"/>
             <w:shd w:val="clear" w:color="auto" w:fill="FFFFFF"/>
           </w:rPr>
           <w:t>Thread</w:t>
@@ -676,7 +795,7 @@
       </w:hyperlink>
       <w:r>
         <w:rPr>
-          <w:rFonts w:ascii="Segoe UI" w:hAnsi="Segoe UI" w:cs="Segoe UI"/>
+          <w:rFonts w:ascii="Palatino Linotype" w:hAnsi="Palatino Linotype" w:cs="Segoe UI"/>
           <w:color w:val="000000"/>
           <w:shd w:val="clear" w:color="auto" w:fill="FFFFFF"/>
         </w:rPr>
@@ -684,39 +803,51 @@
       </w:r>
       <w:proofErr w:type="spellStart"/>
       <w:r>
+        <w:rPr>
+          <w:rFonts w:ascii="Palatino Linotype" w:hAnsi="Palatino Linotype"/>
+        </w:rPr>
         <w:fldChar w:fldCharType="begin"/>
       </w:r>
       <w:r>
+        <w:rPr>
+          <w:rFonts w:ascii="Palatino Linotype" w:hAnsi="Palatino Linotype"/>
+        </w:rPr>
         <w:instrText xml:space="preserve"> HYPERLINK "https://docs.microsoft.com/en-us/dotnet/api/system.threading.thread.currentthread" </w:instrText>
       </w:r>
       <w:r>
+        <w:rPr>
+          <w:rFonts w:ascii="Palatino Linotype" w:hAnsi="Palatino Linotype"/>
+        </w:rPr>
         <w:fldChar w:fldCharType="separate"/>
       </w:r>
       <w:r>
         <w:rPr>
           <w:rStyle w:val="Hyperlink"/>
-          <w:rFonts w:ascii="Segoe UI" w:hAnsi="Segoe UI" w:cs="Segoe UI"/>
+          <w:rFonts w:ascii="Palatino Linotype" w:hAnsi="Palatino Linotype" w:cs="Segoe UI"/>
           <w:shd w:val="clear" w:color="auto" w:fill="FFFFFF"/>
         </w:rPr>
         <w:t>CurrentThread</w:t>
       </w:r>
       <w:proofErr w:type="spellEnd"/>
       <w:r>
+        <w:rPr>
+          <w:rFonts w:ascii="Palatino Linotype" w:hAnsi="Palatino Linotype"/>
+        </w:rPr>
         <w:fldChar w:fldCharType="end"/>
       </w:r>
       <w:r>
         <w:rPr>
-          <w:rFonts w:ascii="Segoe UI" w:hAnsi="Segoe UI" w:cs="Segoe UI"/>
+          <w:rFonts w:ascii="Palatino Linotype" w:hAnsi="Palatino Linotype" w:cs="Segoe UI"/>
           <w:color w:val="000000"/>
           <w:shd w:val="clear" w:color="auto" w:fill="FFFFFF"/>
         </w:rPr>
         <w:t> property of type </w:t>
       </w:r>
-      <w:hyperlink r:id="rId7" w:history="1">
+      <w:hyperlink r:id="rId9" w:history="1">
         <w:r>
           <w:rPr>
             <w:rStyle w:val="Hyperlink"/>
-            <w:rFonts w:ascii="Segoe UI" w:hAnsi="Segoe UI" w:cs="Segoe UI"/>
+            <w:rFonts w:ascii="Palatino Linotype" w:hAnsi="Palatino Linotype" w:cs="Segoe UI"/>
             <w:shd w:val="clear" w:color="auto" w:fill="FFFFFF"/>
           </w:rPr>
           <w:t>Thread</w:t>
@@ -724,7 +855,7 @@
       </w:hyperlink>
       <w:r>
         <w:rPr>
-          <w:rFonts w:ascii="Segoe UI" w:hAnsi="Segoe UI" w:cs="Segoe UI"/>
+          <w:rFonts w:ascii="Palatino Linotype" w:hAnsi="Palatino Linotype" w:cs="Segoe UI"/>
           <w:color w:val="000000"/>
           <w:shd w:val="clear" w:color="auto" w:fill="FFFFFF"/>
         </w:rPr>
@@ -737,7 +868,7 @@
         <w:spacing w:after="0" w:line="240" w:lineRule="auto"/>
         <w:outlineLvl w:val="0"/>
         <w:rPr>
-          <w:rFonts w:ascii="Segoe UI" w:hAnsi="Segoe UI" w:cs="Segoe UI"/>
+          <w:rFonts w:ascii="Palatino Linotype" w:hAnsi="Palatino Linotype" w:cs="Segoe UI"/>
           <w:color w:val="000000"/>
           <w:shd w:val="clear" w:color="auto" w:fill="FFFFFF"/>
         </w:rPr>
@@ -779,24 +910,24 @@
         <w:spacing w:after="0" w:line="240" w:lineRule="auto"/>
         <w:outlineLvl w:val="0"/>
         <w:rPr>
-          <w:rFonts w:ascii="Segoe UI" w:hAnsi="Segoe UI" w:cs="Segoe UI"/>
-          <w:color w:val="000000"/>
-          <w:shd w:val="clear" w:color="auto" w:fill="FFFFFF"/>
-        </w:rPr>
-      </w:pPr>
-      <w:r>
-        <w:rPr>
-          <w:rFonts w:ascii="Segoe UI" w:hAnsi="Segoe UI" w:cs="Segoe UI"/>
+          <w:rFonts w:ascii="Palatino Linotype" w:hAnsi="Palatino Linotype" w:cs="Segoe UI"/>
+          <w:color w:val="000000"/>
+          <w:shd w:val="clear" w:color="auto" w:fill="FFFFFF"/>
+        </w:rPr>
+      </w:pPr>
+      <w:r>
+        <w:rPr>
+          <w:rFonts w:ascii="Palatino Linotype" w:hAnsi="Palatino Linotype" w:cs="Segoe UI"/>
           <w:color w:val="000000"/>
           <w:shd w:val="clear" w:color="auto" w:fill="FFFFFF"/>
         </w:rPr>
         <w:t>Creating a new </w:t>
       </w:r>
-      <w:hyperlink r:id="rId8" w:history="1">
+      <w:hyperlink r:id="rId10" w:history="1">
         <w:r>
           <w:rPr>
             <w:rStyle w:val="Hyperlink"/>
-            <w:rFonts w:ascii="Segoe UI" w:hAnsi="Segoe UI" w:cs="Segoe UI"/>
+            <w:rFonts w:ascii="Palatino Linotype" w:hAnsi="Palatino Linotype" w:cs="Segoe UI"/>
             <w:shd w:val="clear" w:color="auto" w:fill="FFFFFF"/>
           </w:rPr>
           <w:t>Thread</w:t>
@@ -804,17 +935,17 @@
       </w:hyperlink>
       <w:r>
         <w:rPr>
-          <w:rFonts w:ascii="Segoe UI" w:hAnsi="Segoe UI" w:cs="Segoe UI"/>
+          <w:rFonts w:ascii="Palatino Linotype" w:hAnsi="Palatino Linotype" w:cs="Segoe UI"/>
           <w:color w:val="000000"/>
           <w:shd w:val="clear" w:color="auto" w:fill="FFFFFF"/>
         </w:rPr>
         <w:t> object creates a new managed thread. The </w:t>
       </w:r>
-      <w:hyperlink r:id="rId9" w:history="1">
+      <w:hyperlink r:id="rId11" w:history="1">
         <w:r>
           <w:rPr>
             <w:rStyle w:val="Hyperlink"/>
-            <w:rFonts w:ascii="Segoe UI" w:hAnsi="Segoe UI" w:cs="Segoe UI"/>
+            <w:rFonts w:ascii="Palatino Linotype" w:hAnsi="Palatino Linotype" w:cs="Segoe UI"/>
             <w:shd w:val="clear" w:color="auto" w:fill="FFFFFF"/>
           </w:rPr>
           <w:t>Thread</w:t>
@@ -822,7 +953,7 @@
       </w:hyperlink>
       <w:r>
         <w:rPr>
-          <w:rFonts w:ascii="Segoe UI" w:hAnsi="Segoe UI" w:cs="Segoe UI"/>
+          <w:rFonts w:ascii="Palatino Linotype" w:hAnsi="Palatino Linotype" w:cs="Segoe UI"/>
           <w:color w:val="000000"/>
           <w:shd w:val="clear" w:color="auto" w:fill="FFFFFF"/>
         </w:rPr>
@@ -830,29 +961,41 @@
       </w:r>
       <w:proofErr w:type="spellStart"/>
       <w:r>
+        <w:rPr>
+          <w:rFonts w:ascii="Palatino Linotype" w:hAnsi="Palatino Linotype"/>
+        </w:rPr>
         <w:fldChar w:fldCharType="begin"/>
       </w:r>
       <w:r>
+        <w:rPr>
+          <w:rFonts w:ascii="Palatino Linotype" w:hAnsi="Palatino Linotype"/>
+        </w:rPr>
         <w:instrText xml:space="preserve"> HYPERLINK "https://docs.microsoft.com/en-us/dotnet/api/system.threading.threadstart" </w:instrText>
       </w:r>
       <w:r>
+        <w:rPr>
+          <w:rFonts w:ascii="Palatino Linotype" w:hAnsi="Palatino Linotype"/>
+        </w:rPr>
         <w:fldChar w:fldCharType="separate"/>
       </w:r>
       <w:r>
         <w:rPr>
           <w:rStyle w:val="Hyperlink"/>
-          <w:rFonts w:ascii="Segoe UI" w:hAnsi="Segoe UI" w:cs="Segoe UI"/>
+          <w:rFonts w:ascii="Palatino Linotype" w:hAnsi="Palatino Linotype" w:cs="Segoe UI"/>
           <w:shd w:val="clear" w:color="auto" w:fill="FFFFFF"/>
         </w:rPr>
         <w:t>ThreadStart</w:t>
       </w:r>
       <w:proofErr w:type="spellEnd"/>
       <w:r>
+        <w:rPr>
+          <w:rFonts w:ascii="Palatino Linotype" w:hAnsi="Palatino Linotype"/>
+        </w:rPr>
         <w:fldChar w:fldCharType="end"/>
       </w:r>
       <w:r>
         <w:rPr>
-          <w:rFonts w:ascii="Segoe UI" w:hAnsi="Segoe UI" w:cs="Segoe UI"/>
+          <w:rFonts w:ascii="Palatino Linotype" w:hAnsi="Palatino Linotype" w:cs="Segoe UI"/>
           <w:color w:val="000000"/>
           <w:shd w:val="clear" w:color="auto" w:fill="FFFFFF"/>
         </w:rPr>
@@ -860,60 +1003,75 @@
       </w:r>
       <w:proofErr w:type="spellStart"/>
       <w:r>
+        <w:rPr>
+          <w:rFonts w:ascii="Palatino Linotype" w:hAnsi="Palatino Linotype"/>
+        </w:rPr>
         <w:fldChar w:fldCharType="begin"/>
       </w:r>
       <w:r>
+        <w:rPr>
+          <w:rFonts w:ascii="Palatino Linotype" w:hAnsi="Palatino Linotype"/>
+        </w:rPr>
         <w:instrText xml:space="preserve"> HYPERLINK "https://docs.microsoft.com/en-us/dotnet/api/system.threading.parameterizedthreadstart" </w:instrText>
       </w:r>
       <w:r>
+        <w:rPr>
+          <w:rFonts w:ascii="Palatino Linotype" w:hAnsi="Palatino Linotype"/>
+        </w:rPr>
         <w:fldChar w:fldCharType="separate"/>
       </w:r>
       <w:r>
         <w:rPr>
           <w:rStyle w:val="Hyperlink"/>
-          <w:rFonts w:ascii="Segoe UI" w:hAnsi="Segoe UI" w:cs="Segoe UI"/>
+          <w:rFonts w:ascii="Palatino Linotype" w:hAnsi="Palatino Linotype" w:cs="Segoe UI"/>
           <w:shd w:val="clear" w:color="auto" w:fill="FFFFFF"/>
         </w:rPr>
         <w:t>ParameterizedThreadStart</w:t>
       </w:r>
       <w:proofErr w:type="spellEnd"/>
       <w:r>
+        <w:rPr>
+          <w:rFonts w:ascii="Palatino Linotype" w:hAnsi="Palatino Linotype"/>
+        </w:rPr>
         <w:fldChar w:fldCharType="end"/>
       </w:r>
       <w:r>
         <w:rPr>
-          <w:rFonts w:ascii="Segoe UI" w:hAnsi="Segoe UI" w:cs="Segoe UI"/>
+          <w:rFonts w:ascii="Palatino Linotype" w:hAnsi="Palatino Linotype" w:cs="Segoe UI"/>
           <w:color w:val="000000"/>
           <w:shd w:val="clear" w:color="auto" w:fill="FFFFFF"/>
         </w:rPr>
         <w:t> delegate; the delegate wraps the method that is invoked by the new thread when you call the </w:t>
       </w:r>
-      <w:hyperlink r:id="rId10" w:history="1">
+      <w:hyperlink r:id="rId12" w:history="1">
         <w:r>
           <w:rPr>
             <w:rStyle w:val="Hyperlink"/>
-            <w:rFonts w:ascii="Segoe UI" w:hAnsi="Segoe UI" w:cs="Segoe UI"/>
+            <w:rFonts w:ascii="Palatino Linotype" w:hAnsi="Palatino Linotype" w:cs="Segoe UI"/>
             <w:shd w:val="clear" w:color="auto" w:fill="FFFFFF"/>
           </w:rPr>
           <w:t>Start</w:t>
         </w:r>
       </w:hyperlink>
       <w:r>
+        <w:rPr>
+          <w:rFonts w:ascii="Palatino Linotype" w:hAnsi="Palatino Linotype"/>
+        </w:rPr>
         <w:t xml:space="preserve"> </w:t>
       </w:r>
       <w:r>
         <w:rPr>
-          <w:rFonts w:ascii="Segoe UI" w:hAnsi="Segoe UI" w:cs="Segoe UI"/>
+          <w:rFonts w:ascii="Palatino Linotype" w:hAnsi="Palatino Linotype" w:cs="Segoe UI"/>
           <w:color w:val="000000"/>
           <w:shd w:val="clear" w:color="auto" w:fill="FFFFFF"/>
         </w:rPr>
         <w:t>method. Calling </w:t>
       </w:r>
-      <w:hyperlink r:id="rId11" w:history="1">
+      <w:hyperlink r:id="rId13" w:history="1">
         <w:r>
           <w:rPr>
             <w:rStyle w:val="Hyperlink"/>
-            <w:rFonts w:ascii="Segoe UI" w:hAnsi="Segoe UI" w:cs="Segoe UI"/>
+            <w:rFonts w:ascii="Palatino Linotype" w:hAnsi="Palatino Linotype" w:cs="Segoe UI"/>
             <w:shd w:val="clear" w:color="auto" w:fill="FFFFFF"/>
           </w:rPr>
           <w:t>Start</w:t>
@@ -921,27 +1079,57 @@
       </w:hyperlink>
       <w:r>
         <w:rPr>
-          <w:rFonts w:ascii="Segoe UI" w:hAnsi="Segoe UI" w:cs="Segoe UI"/>
+          <w:rFonts w:ascii="Palatino Linotype" w:hAnsi="Palatino Linotype" w:cs="Segoe UI"/>
           <w:color w:val="000000"/>
           <w:shd w:val="clear" w:color="auto" w:fill="FFFFFF"/>
         </w:rPr>
         <w:t> more than once causes a </w:t>
       </w:r>
-      <w:hyperlink r:id="rId12" w:history="1">
-        <w:proofErr w:type="spellStart"/>
-        <w:r>
-          <w:rPr>
-            <w:rStyle w:val="Hyperlink"/>
-            <w:rFonts w:ascii="Segoe UI" w:hAnsi="Segoe UI" w:cs="Segoe UI"/>
-            <w:shd w:val="clear" w:color="auto" w:fill="FFFFFF"/>
-          </w:rPr>
-          <w:t>ThreadStateException</w:t>
-        </w:r>
-        <w:proofErr w:type="spellEnd"/>
-      </w:hyperlink>
-      <w:r>
-        <w:rPr>
-          <w:rFonts w:ascii="Segoe UI" w:hAnsi="Segoe UI" w:cs="Segoe UI"/>
+      <w:proofErr w:type="spellStart"/>
+      <w:r>
+        <w:rPr>
+          <w:rStyle w:val="Hyperlink"/>
+          <w:rFonts w:ascii="Palatino Linotype" w:hAnsi="Palatino Linotype" w:cs="Segoe UI"/>
+          <w:shd w:val="clear" w:color="auto" w:fill="FFFFFF"/>
+        </w:rPr>
+        <w:fldChar w:fldCharType="begin"/>
+      </w:r>
+      <w:r>
+        <w:rPr>
+          <w:rStyle w:val="Hyperlink"/>
+          <w:rFonts w:ascii="Palatino Linotype" w:hAnsi="Palatino Linotype" w:cs="Segoe UI"/>
+          <w:shd w:val="clear" w:color="auto" w:fill="FFFFFF"/>
+        </w:rPr>
+        <w:instrText xml:space="preserve"> HYPERLINK "https://docs.microsoft.com/en-us/dotnet/api/system.threading.threadstateexception" </w:instrText>
+      </w:r>
+      <w:r>
+        <w:rPr>
+          <w:rStyle w:val="Hyperlink"/>
+          <w:rFonts w:ascii="Palatino Linotype" w:hAnsi="Palatino Linotype" w:cs="Segoe UI"/>
+          <w:shd w:val="clear" w:color="auto" w:fill="FFFFFF"/>
+        </w:rPr>
+        <w:fldChar w:fldCharType="separate"/>
+      </w:r>
+      <w:r>
+        <w:rPr>
+          <w:rStyle w:val="Hyperlink"/>
+          <w:rFonts w:ascii="Palatino Linotype" w:hAnsi="Palatino Linotype" w:cs="Segoe UI"/>
+          <w:shd w:val="clear" w:color="auto" w:fill="FFFFFF"/>
+        </w:rPr>
+        <w:t>ThreadStateException</w:t>
+      </w:r>
+      <w:proofErr w:type="spellEnd"/>
+      <w:r>
+        <w:rPr>
+          <w:rStyle w:val="Hyperlink"/>
+          <w:rFonts w:ascii="Palatino Linotype" w:hAnsi="Palatino Linotype" w:cs="Segoe UI"/>
+          <w:shd w:val="clear" w:color="auto" w:fill="FFFFFF"/>
+        </w:rPr>
+        <w:fldChar w:fldCharType="end"/>
+      </w:r>
+      <w:r>
+        <w:rPr>
+          <w:rFonts w:ascii="Palatino Linotype" w:hAnsi="Palatino Linotype" w:cs="Segoe UI"/>
           <w:color w:val="000000"/>
           <w:shd w:val="clear" w:color="auto" w:fill="FFFFFF"/>
         </w:rPr>
@@ -950,7 +1138,7 @@
       <w:proofErr w:type="gramStart"/>
       <w:r>
         <w:rPr>
-          <w:rFonts w:ascii="Segoe UI" w:hAnsi="Segoe UI" w:cs="Segoe UI"/>
+          <w:rFonts w:ascii="Palatino Linotype" w:hAnsi="Palatino Linotype" w:cs="Segoe UI"/>
           <w:color w:val="000000"/>
           <w:shd w:val="clear" w:color="auto" w:fill="FFFFFF"/>
         </w:rPr>
@@ -959,7 +1147,7 @@
       <w:proofErr w:type="gramEnd"/>
       <w:r>
         <w:rPr>
-          <w:rFonts w:ascii="Segoe UI" w:hAnsi="Segoe UI" w:cs="Segoe UI"/>
+          <w:rFonts w:ascii="Palatino Linotype" w:hAnsi="Palatino Linotype" w:cs="Segoe UI"/>
           <w:color w:val="000000"/>
           <w:shd w:val="clear" w:color="auto" w:fill="FFFFFF"/>
         </w:rPr>
@@ -1250,6 +1438,387 @@
           <w:bCs/>
           <w:color w:val="000000"/>
           <w:kern w:val="36"/>
+          <w:sz w:val="32"/>
+          <w:szCs w:val="32"/>
+          <w:u w:val="single"/>
+        </w:rPr>
+      </w:pPr>
+      <w:r>
+        <w:rPr>
+          <w:rFonts w:ascii="Palatino Linotype" w:eastAsia="Times New Roman" w:hAnsi="Palatino Linotype" w:cs="Segoe UI"/>
+          <w:b/>
+          <w:bCs/>
+          <w:color w:val="000000"/>
+          <w:kern w:val="36"/>
+          <w:sz w:val="32"/>
+          <w:szCs w:val="32"/>
+          <w:u w:val="single"/>
+        </w:rPr>
+        <w:t>Pausing and interrupting threads</w:t>
+      </w:r>
+    </w:p>
+    <w:p>
+      <w:pPr>
+        <w:shd w:val="clear" w:color="auto" w:fill="FFFFFF"/>
+        <w:spacing w:after="0" w:line="240" w:lineRule="auto"/>
+        <w:outlineLvl w:val="0"/>
+        <w:rPr>
+          <w:rFonts w:ascii="Palatino Linotype" w:eastAsia="Times New Roman" w:hAnsi="Palatino Linotype" w:cs="Segoe UI"/>
+          <w:b/>
+          <w:bCs/>
+          <w:color w:val="000000"/>
+          <w:kern w:val="36"/>
+          <w:sz w:val="32"/>
+          <w:szCs w:val="32"/>
+          <w:u w:val="single"/>
+        </w:rPr>
+      </w:pPr>
+    </w:p>
+    <w:p>
+      <w:pPr>
+        <w:pStyle w:val="Heading2"/>
+        <w:shd w:val="clear" w:color="auto" w:fill="FFFFFF"/>
+        <w:spacing w:before="0"/>
+        <w:rPr>
+          <w:rFonts w:ascii="Palatino Linotype" w:hAnsi="Palatino Linotype" w:cs="Segoe UI"/>
+          <w:b/>
+          <w:color w:val="000000"/>
+        </w:rPr>
+      </w:pPr>
+      <w:r>
+        <w:rPr>
+          <w:rFonts w:ascii="Palatino Linotype" w:hAnsi="Palatino Linotype" w:cs="Segoe UI"/>
+          <w:b/>
+          <w:color w:val="000000"/>
+        </w:rPr>
+        <w:t xml:space="preserve">The </w:t>
+      </w:r>
+      <w:proofErr w:type="spellStart"/>
+      <w:r>
+        <w:rPr>
+          <w:rFonts w:ascii="Palatino Linotype" w:hAnsi="Palatino Linotype" w:cs="Segoe UI"/>
+          <w:b/>
+          <w:color w:val="000000"/>
+        </w:rPr>
+        <w:t>Thread.Sleep</w:t>
+      </w:r>
+      <w:proofErr w:type="spellEnd"/>
+      <w:r>
+        <w:rPr>
+          <w:rFonts w:ascii="Palatino Linotype" w:hAnsi="Palatino Linotype" w:cs="Segoe UI"/>
+          <w:b/>
+          <w:color w:val="000000"/>
+        </w:rPr>
+        <w:t xml:space="preserve"> method</w:t>
+      </w:r>
+    </w:p>
+    <w:p>
+      <w:pPr>
+        <w:rPr>
+          <w:rFonts w:ascii="Segoe UI" w:hAnsi="Segoe UI" w:cs="Segoe UI"/>
+          <w:color w:val="000000"/>
+          <w:shd w:val="clear" w:color="auto" w:fill="FFFFFF"/>
+        </w:rPr>
+      </w:pPr>
+      <w:r>
+        <w:rPr>
+          <w:rFonts w:ascii="Segoe UI" w:hAnsi="Segoe UI" w:cs="Segoe UI"/>
+          <w:color w:val="000000"/>
+          <w:shd w:val="clear" w:color="auto" w:fill="FFFFFF"/>
+        </w:rPr>
+        <w:t>Calling the </w:t>
+      </w:r>
+      <w:proofErr w:type="spellStart"/>
+      <w:r>
+        <w:fldChar w:fldCharType="begin"/>
+      </w:r>
+      <w:r>
+        <w:instrText xml:space="preserve"> HYPERLINK "https://docs.microsoft.com/en-us/dotnet/api/system.threading.thread.sleep" </w:instrText>
+      </w:r>
+      <w:r>
+        <w:fldChar w:fldCharType="separate"/>
+      </w:r>
+      <w:r>
+        <w:rPr>
+          <w:rStyle w:val="Hyperlink"/>
+          <w:rFonts w:ascii="Segoe UI" w:hAnsi="Segoe UI" w:cs="Segoe UI"/>
+          <w:shd w:val="clear" w:color="auto" w:fill="FFFFFF"/>
+        </w:rPr>
+        <w:t>Thread.Sleep</w:t>
+      </w:r>
+      <w:proofErr w:type="spellEnd"/>
+      <w:r>
+        <w:fldChar w:fldCharType="end"/>
+      </w:r>
+      <w:r>
+        <w:rPr>
+          <w:rFonts w:ascii="Segoe UI" w:hAnsi="Segoe UI" w:cs="Segoe UI"/>
+          <w:color w:val="000000"/>
+          <w:shd w:val="clear" w:color="auto" w:fill="FFFFFF"/>
+        </w:rPr>
+        <w:t xml:space="preserve"> method causes the current thread </w:t>
+      </w:r>
+      <w:proofErr w:type="gramStart"/>
+      <w:r>
+        <w:rPr>
+          <w:rFonts w:ascii="Segoe UI" w:hAnsi="Segoe UI" w:cs="Segoe UI"/>
+          <w:color w:val="000000"/>
+          <w:shd w:val="clear" w:color="auto" w:fill="FFFFFF"/>
+        </w:rPr>
+        <w:t>to immediately block</w:t>
+      </w:r>
+      <w:proofErr w:type="gramEnd"/>
+      <w:r>
+        <w:rPr>
+          <w:rFonts w:ascii="Segoe UI" w:hAnsi="Segoe UI" w:cs="Segoe UI"/>
+          <w:color w:val="000000"/>
+          <w:shd w:val="clear" w:color="auto" w:fill="FFFFFF"/>
+        </w:rPr>
+        <w:t xml:space="preserve"> for the number of milliseconds or the time interval you pass to the method, and yields the remainder of its time slice to another thread. Once that interval elapses, the sleeping thread resumes execution.</w:t>
+      </w:r>
+    </w:p>
+    <w:p>
+      <w:pPr>
+        <w:rPr>
+          <w:rFonts w:ascii="Segoe UI" w:hAnsi="Segoe UI" w:cs="Segoe UI"/>
+          <w:color w:val="000000"/>
+          <w:shd w:val="clear" w:color="auto" w:fill="FFFFFF"/>
+        </w:rPr>
+      </w:pPr>
+      <w:r>
+        <w:rPr>
+          <w:rFonts w:ascii="Segoe UI" w:hAnsi="Segoe UI" w:cs="Segoe UI"/>
+          <w:color w:val="000000"/>
+          <w:shd w:val="clear" w:color="auto" w:fill="FFFFFF"/>
+        </w:rPr>
+        <w:t>One thread cannot call </w:t>
+      </w:r>
+      <w:proofErr w:type="spellStart"/>
+      <w:r>
+        <w:fldChar w:fldCharType="begin"/>
+      </w:r>
+      <w:r>
+        <w:instrText xml:space="preserve"> HYPERLINK "https://docs.microsoft.com/en-us/dotnet/api/system.threading.thread.sleep" </w:instrText>
+      </w:r>
+      <w:r>
+        <w:fldChar w:fldCharType="separate"/>
+      </w:r>
+      <w:r>
+        <w:rPr>
+          <w:rStyle w:val="Hyperlink"/>
+          <w:rFonts w:ascii="Segoe UI" w:hAnsi="Segoe UI" w:cs="Segoe UI"/>
+          <w:shd w:val="clear" w:color="auto" w:fill="FFFFFF"/>
+        </w:rPr>
+        <w:t>Thread.Sleep</w:t>
+      </w:r>
+      <w:proofErr w:type="spellEnd"/>
+      <w:r>
+        <w:fldChar w:fldCharType="end"/>
+      </w:r>
+      <w:r>
+        <w:rPr>
+          <w:rFonts w:ascii="Segoe UI" w:hAnsi="Segoe UI" w:cs="Segoe UI"/>
+          <w:color w:val="000000"/>
+          <w:shd w:val="clear" w:color="auto" w:fill="FFFFFF"/>
+        </w:rPr>
+        <w:t> on another thread. </w:t>
+      </w:r>
+      <w:proofErr w:type="spellStart"/>
+      <w:r>
+        <w:fldChar w:fldCharType="begin"/>
+      </w:r>
+      <w:r>
+        <w:instrText xml:space="preserve"> HYPERLINK "https://docs.microsoft.com/en-us/dotnet/api/system.threading.thread.sleep" </w:instrText>
+      </w:r>
+      <w:r>
+        <w:fldChar w:fldCharType="separate"/>
+      </w:r>
+      <w:r>
+        <w:rPr>
+          <w:rStyle w:val="Hyperlink"/>
+          <w:rFonts w:ascii="Segoe UI" w:hAnsi="Segoe UI" w:cs="Segoe UI"/>
+          <w:shd w:val="clear" w:color="auto" w:fill="FFFFFF"/>
+        </w:rPr>
+        <w:t>Thread.Sleep</w:t>
+      </w:r>
+      <w:proofErr w:type="spellEnd"/>
+      <w:r>
+        <w:fldChar w:fldCharType="end"/>
+      </w:r>
+      <w:r>
+        <w:rPr>
+          <w:rFonts w:ascii="Segoe UI" w:hAnsi="Segoe UI" w:cs="Segoe UI"/>
+          <w:color w:val="000000"/>
+          <w:shd w:val="clear" w:color="auto" w:fill="FFFFFF"/>
+        </w:rPr>
+        <w:t> is a static method that always causes the current thread to sleep.</w:t>
+      </w:r>
+    </w:p>
+    <w:p>
+      <w:pPr>
+        <w:rPr>
+          <w:rFonts w:ascii="Segoe UI" w:hAnsi="Segoe UI" w:cs="Segoe UI"/>
+          <w:color w:val="000000"/>
+          <w:shd w:val="clear" w:color="auto" w:fill="FFFFFF"/>
+        </w:rPr>
+      </w:pPr>
+      <w:r>
+        <w:rPr>
+          <w:rFonts w:ascii="Segoe UI" w:hAnsi="Segoe UI" w:cs="Segoe UI"/>
+          <w:color w:val="000000"/>
+          <w:shd w:val="clear" w:color="auto" w:fill="FFFFFF"/>
+        </w:rPr>
+        <w:t>Calling </w:t>
+      </w:r>
+      <w:proofErr w:type="spellStart"/>
+      <w:r>
+        <w:fldChar w:fldCharType="begin"/>
+      </w:r>
+      <w:r>
+        <w:instrText xml:space="preserve"> HYPERLINK "https://docs.microsoft.com/en-us/dotnet/api/system.threading.thread.sleep" </w:instrText>
+      </w:r>
+      <w:r>
+        <w:fldChar w:fldCharType="separate"/>
+      </w:r>
+      <w:r>
+        <w:rPr>
+          <w:rStyle w:val="Hyperlink"/>
+          <w:rFonts w:ascii="Segoe UI" w:hAnsi="Segoe UI" w:cs="Segoe UI"/>
+          <w:shd w:val="clear" w:color="auto" w:fill="FFFFFF"/>
+        </w:rPr>
+        <w:t>Thread.Sleep</w:t>
+      </w:r>
+      <w:proofErr w:type="spellEnd"/>
+      <w:r>
+        <w:fldChar w:fldCharType="end"/>
+      </w:r>
+      <w:r>
+        <w:rPr>
+          <w:rFonts w:ascii="Segoe UI" w:hAnsi="Segoe UI" w:cs="Segoe UI"/>
+          <w:color w:val="000000"/>
+          <w:shd w:val="clear" w:color="auto" w:fill="FFFFFF"/>
+        </w:rPr>
+        <w:t> with a value of </w:t>
+      </w:r>
+      <w:proofErr w:type="spellStart"/>
+      <w:r>
+        <w:fldChar w:fldCharType="begin"/>
+      </w:r>
+      <w:r>
+        <w:instrText xml:space="preserve"> HYPERLINK "https://docs.microsoft.com/en-us/dotnet/api/system.threading.timeout.infinite" </w:instrText>
+      </w:r>
+      <w:r>
+        <w:fldChar w:fldCharType="separate"/>
+      </w:r>
+      <w:r>
+        <w:rPr>
+          <w:rStyle w:val="Hyperlink"/>
+          <w:rFonts w:ascii="Segoe UI" w:hAnsi="Segoe UI" w:cs="Segoe UI"/>
+          <w:shd w:val="clear" w:color="auto" w:fill="FFFFFF"/>
+        </w:rPr>
+        <w:t>Timeout.Infinite</w:t>
+      </w:r>
+      <w:proofErr w:type="spellEnd"/>
+      <w:r>
+        <w:fldChar w:fldCharType="end"/>
+      </w:r>
+      <w:r>
+        <w:rPr>
+          <w:rFonts w:ascii="Segoe UI" w:hAnsi="Segoe UI" w:cs="Segoe UI"/>
+          <w:color w:val="000000"/>
+          <w:shd w:val="clear" w:color="auto" w:fill="FFFFFF"/>
+        </w:rPr>
+        <w:t> causes a thread to sleep until it is interrupted by another thread that calls the </w:t>
+      </w:r>
+      <w:proofErr w:type="spellStart"/>
+      <w:r>
+        <w:fldChar w:fldCharType="begin"/>
+      </w:r>
+      <w:r>
+        <w:instrText xml:space="preserve"> HYPERLINK "https://docs.microsoft.com/en-us/dotnet/api/system.threading.thread.interrupt" </w:instrText>
+      </w:r>
+      <w:r>
+        <w:fldChar w:fldCharType="separate"/>
+      </w:r>
+      <w:r>
+        <w:rPr>
+          <w:rStyle w:val="Hyperlink"/>
+          <w:rFonts w:ascii="Segoe UI" w:hAnsi="Segoe UI" w:cs="Segoe UI"/>
+          <w:shd w:val="clear" w:color="auto" w:fill="FFFFFF"/>
+        </w:rPr>
+        <w:t>Thread.Interrupt</w:t>
+      </w:r>
+      <w:proofErr w:type="spellEnd"/>
+      <w:r>
+        <w:fldChar w:fldCharType="end"/>
+      </w:r>
+      <w:r>
+        <w:rPr>
+          <w:rFonts w:ascii="Segoe UI" w:hAnsi="Segoe UI" w:cs="Segoe UI"/>
+          <w:color w:val="000000"/>
+          <w:shd w:val="clear" w:color="auto" w:fill="FFFFFF"/>
+        </w:rPr>
+        <w:t> method on the sleeping thread, or until it is terminated by a call to its </w:t>
+      </w:r>
+      <w:proofErr w:type="spellStart"/>
+      <w:r>
+        <w:fldChar w:fldCharType="begin"/>
+      </w:r>
+      <w:r>
+        <w:instrText xml:space="preserve"> HYPERLINK "https://docs.microsoft.com/en-us/dotnet/api/system.threading.thread.abort" </w:instrText>
+      </w:r>
+      <w:r>
+        <w:fldChar w:fldCharType="separate"/>
+      </w:r>
+      <w:r>
+        <w:rPr>
+          <w:rStyle w:val="Hyperlink"/>
+          <w:rFonts w:ascii="Segoe UI" w:hAnsi="Segoe UI" w:cs="Segoe UI"/>
+          <w:shd w:val="clear" w:color="auto" w:fill="FFFFFF"/>
+        </w:rPr>
+        <w:t>Thread.Abort</w:t>
+      </w:r>
+      <w:proofErr w:type="spellEnd"/>
+      <w:r>
+        <w:fldChar w:fldCharType="end"/>
+      </w:r>
+      <w:r>
+        <w:rPr>
+          <w:rFonts w:ascii="Segoe UI" w:hAnsi="Segoe UI" w:cs="Segoe UI"/>
+          <w:color w:val="000000"/>
+          <w:shd w:val="clear" w:color="auto" w:fill="FFFFFF"/>
+        </w:rPr>
+        <w:t> method.</w:t>
+      </w:r>
+    </w:p>
+    <w:p>
+      <w:pPr>
+        <w:shd w:val="clear" w:color="auto" w:fill="FFFFFF"/>
+        <w:spacing w:after="0" w:line="240" w:lineRule="auto"/>
+        <w:outlineLvl w:val="0"/>
+        <w:rPr>
+          <w:rFonts w:ascii="Palatino Linotype" w:eastAsia="Times New Roman" w:hAnsi="Palatino Linotype" w:cs="Segoe UI"/>
+          <w:b/>
+          <w:bCs/>
+          <w:color w:val="000000"/>
+          <w:kern w:val="36"/>
+          <w:sz w:val="32"/>
+          <w:szCs w:val="32"/>
+          <w:u w:val="single"/>
+        </w:rPr>
+      </w:pPr>
+    </w:p>
+    <w:p>
+      <w:pPr>
+        <w:shd w:val="clear" w:color="auto" w:fill="FFFFFF"/>
+        <w:spacing w:after="0" w:line="240" w:lineRule="auto"/>
+        <w:outlineLvl w:val="0"/>
+        <w:rPr>
+          <w:rFonts w:ascii="Palatino Linotype" w:eastAsia="Times New Roman" w:hAnsi="Palatino Linotype" w:cs="Segoe UI"/>
+          <w:b/>
+          <w:bCs/>
+          <w:color w:val="000000"/>
+          <w:kern w:val="36"/>
           <w:sz w:val="26"/>
           <w:szCs w:val="26"/>
           <w:u w:val="single"/>
@@ -1267,8 +1836,6 @@
           <w:szCs w:val="24"/>
         </w:rPr>
       </w:pPr>
-      <w:bookmarkStart w:id="0" w:name="_GoBack"/>
-      <w:bookmarkEnd w:id="0"/>
     </w:p>
     <w:p>
       <w:pPr>
@@ -1298,6 +1865,7 @@
         </w:rPr>
       </w:pPr>
     </w:p>
+    <w:p/>
     <w:sectPr>
       <w:pgSz w:w="12240" w:h="15840"/>
       <w:pgMar w:top="1440" w:right="1440" w:bottom="1440" w:left="1440" w:header="720" w:footer="720" w:gutter="0"/>
@@ -1858,6 +2426,7 @@
   <w:style w:type="paragraph" w:default="1" w:styleId="Normal">
     <w:name w:val="Normal"/>
     <w:qFormat/>
+    <w:rsid w:val="006E3147"/>
   </w:style>
   <w:style w:type="paragraph" w:styleId="Heading1">
     <w:name w:val="heading 1"/>
@@ -1865,7 +2434,7 @@
     <w:link w:val="Heading1Char"/>
     <w:uiPriority w:val="9"/>
     <w:qFormat/>
-    <w:rsid w:val="009E6482"/>
+    <w:rsid w:val="006E3147"/>
     <w:pPr>
       <w:spacing w:before="100" w:beforeAutospacing="1" w:after="100" w:afterAutospacing="1" w:line="240" w:lineRule="auto"/>
       <w:outlineLvl w:val="0"/>
@@ -1888,7 +2457,7 @@
     <w:semiHidden/>
     <w:unhideWhenUsed/>
     <w:qFormat/>
-    <w:rsid w:val="00567D58"/>
+    <w:rsid w:val="005D1D00"/>
     <w:pPr>
       <w:keepNext/>
       <w:keepLines/>
@@ -1941,25 +2510,10 @@
       <w:u w:val="single"/>
     </w:rPr>
   </w:style>
-  <w:style w:type="character" w:customStyle="1" w:styleId="Heading1Char">
-    <w:name w:val="Heading 1 Char"/>
-    <w:basedOn w:val="DefaultParagraphFont"/>
-    <w:link w:val="Heading1"/>
-    <w:uiPriority w:val="9"/>
-    <w:rsid w:val="009E6482"/>
-    <w:rPr>
-      <w:rFonts w:ascii="Times New Roman" w:eastAsia="Times New Roman" w:hAnsi="Times New Roman" w:cs="Times New Roman"/>
-      <w:b/>
-      <w:bCs/>
-      <w:kern w:val="36"/>
-      <w:sz w:val="48"/>
-      <w:szCs w:val="48"/>
-    </w:rPr>
-  </w:style>
   <w:style w:type="paragraph" w:customStyle="1" w:styleId="x-hidden-focus">
     <w:name w:val="x-hidden-focus"/>
     <w:basedOn w:val="Normal"/>
-    <w:rsid w:val="009E6482"/>
+    <w:rsid w:val="006E3147"/>
     <w:pPr>
       <w:spacing w:before="100" w:beforeAutospacing="1" w:after="100" w:afterAutospacing="1" w:line="240" w:lineRule="auto"/>
     </w:pPr>
@@ -1975,7 +2529,7 @@
     <w:uiPriority w:val="99"/>
     <w:semiHidden/>
     <w:unhideWhenUsed/>
-    <w:rsid w:val="009E6482"/>
+    <w:rsid w:val="006E3147"/>
     <w:pPr>
       <w:spacing w:before="100" w:beforeAutospacing="1" w:after="100" w:afterAutospacing="1" w:line="240" w:lineRule="auto"/>
     </w:pPr>
@@ -1985,29 +2539,44 @@
       <w:szCs w:val="24"/>
     </w:rPr>
   </w:style>
+  <w:style w:type="character" w:customStyle="1" w:styleId="hljs-keyword">
+    <w:name w:val="hljs-keyword"/>
+    <w:basedOn w:val="DefaultParagraphFont"/>
+    <w:rsid w:val="006E3147"/>
+  </w:style>
+  <w:style w:type="character" w:customStyle="1" w:styleId="hljs-comment">
+    <w:name w:val="hljs-comment"/>
+    <w:basedOn w:val="DefaultParagraphFont"/>
+    <w:rsid w:val="006E3147"/>
+  </w:style>
+  <w:style w:type="character" w:customStyle="1" w:styleId="Heading1Char">
+    <w:name w:val="Heading 1 Char"/>
+    <w:basedOn w:val="DefaultParagraphFont"/>
+    <w:link w:val="Heading1"/>
+    <w:uiPriority w:val="9"/>
+    <w:rsid w:val="006E3147"/>
+    <w:rPr>
+      <w:rFonts w:ascii="Times New Roman" w:eastAsia="Times New Roman" w:hAnsi="Times New Roman" w:cs="Times New Roman"/>
+      <w:b/>
+      <w:bCs/>
+      <w:kern w:val="36"/>
+      <w:sz w:val="48"/>
+      <w:szCs w:val="48"/>
+    </w:rPr>
+  </w:style>
   <w:style w:type="character" w:customStyle="1" w:styleId="Heading2Char">
     <w:name w:val="Heading 2 Char"/>
     <w:basedOn w:val="DefaultParagraphFont"/>
     <w:link w:val="Heading2"/>
     <w:uiPriority w:val="9"/>
     <w:semiHidden/>
-    <w:rsid w:val="00567D58"/>
+    <w:rsid w:val="005D1D00"/>
     <w:rPr>
       <w:rFonts w:asciiTheme="majorHAnsi" w:eastAsiaTheme="majorEastAsia" w:hAnsiTheme="majorHAnsi" w:cstheme="majorBidi"/>
       <w:color w:val="2E74B5" w:themeColor="accent1" w:themeShade="BF"/>
       <w:sz w:val="26"/>
       <w:szCs w:val="26"/>
     </w:rPr>
-  </w:style>
-  <w:style w:type="character" w:customStyle="1" w:styleId="hljs-keyword">
-    <w:name w:val="hljs-keyword"/>
-    <w:basedOn w:val="DefaultParagraphFont"/>
-    <w:rsid w:val="00286300"/>
-  </w:style>
-  <w:style w:type="character" w:customStyle="1" w:styleId="hljs-comment">
-    <w:name w:val="hljs-comment"/>
-    <w:basedOn w:val="DefaultParagraphFont"/>
-    <w:rsid w:val="00286300"/>
   </w:style>
 </w:styles>
 </file>
